--- a/trunk/02. Modelado de Requerimientos/Modelo de Casos De Uso/Trazos/Compras/017_Consultar_Empresa_Transporte.docx
+++ b/trunk/02. Modelado de Requerimientos/Modelo de Casos De Uso/Trazos/Compras/017_Consultar_Empresa_Transporte.docx
@@ -1518,7 +1518,10 @@
               <w:ind w:hanging="198"/>
             </w:pPr>
             <w:r>
-              <w:t>El sistema solicita ingrese el nombre de la empresa.</w:t>
+              <w:t xml:space="preserve">El sistema </w:t>
+            </w:r>
+            <w:r>
+              <w:t>muestra las empresa de transporte existentes</w:t>
             </w:r>
           </w:p>
         </w:tc>
@@ -1574,7 +1577,10 @@
               <w:ind w:hanging="198"/>
             </w:pPr>
             <w:r>
-              <w:t>El EC ingresa el nombre de la empresa.</w:t>
+              <w:t xml:space="preserve">El </w:t>
+            </w:r>
+            <w:r>
+              <w:t>EC busca la empresa mediante los filtros proporcionados.</w:t>
             </w:r>
           </w:p>
         </w:tc>
@@ -1630,8 +1636,10 @@
               <w:ind w:hanging="198"/>
             </w:pPr>
             <w:r>
-              <w:t>El sistema verifica la existencia de una empresa con ese nombre y existe.</w:t>
-            </w:r>
+              <w:t>El sistema muestra los datos de la empresa encontrada: nombre y domicilio.</w:t>
+            </w:r>
+            <w:bookmarkStart w:id="1" w:name="_GoBack"/>
+            <w:bookmarkEnd w:id="1"/>
           </w:p>
         </w:tc>
         <w:tc>
@@ -1658,33 +1666,6 @@
               </w:tabs>
               <w:ind w:left="230" w:hanging="230"/>
             </w:pPr>
-            <w:r>
-              <w:t>El sistema no encuentra empresa con ese nombre.</w:t>
-            </w:r>
-          </w:p>
-          <w:p>
-            <w:pPr>
-              <w:pStyle w:val="Prrafodelista"/>
-              <w:numPr>
-                <w:ilvl w:val="2"/>
-                <w:numId w:val="3"/>
-              </w:numPr>
-            </w:pPr>
-            <w:r>
-              <w:t>El sistema informa la situación.</w:t>
-            </w:r>
-          </w:p>
-          <w:p>
-            <w:pPr>
-              <w:pStyle w:val="Prrafodelista"/>
-              <w:numPr>
-                <w:ilvl w:val="2"/>
-                <w:numId w:val="3"/>
-              </w:numPr>
-            </w:pPr>
-            <w:r>
-              <w:t>Se regresa al paso 2.</w:t>
-            </w:r>
           </w:p>
         </w:tc>
       </w:tr>
@@ -1713,7 +1694,7 @@
               <w:ind w:hanging="198"/>
             </w:pPr>
             <w:r>
-              <w:t>El sistema muestra los datos de la empresa encontrada: nombre y domicilio.</w:t>
+              <w:t>Fin de CU.</w:t>
             </w:r>
           </w:p>
         </w:tc>
@@ -1750,62 +1731,6 @@
         </w:trPr>
         <w:tc>
           <w:tcPr>
-            <w:tcW w:w="3878" w:type="dxa"/>
-            <w:gridSpan w:val="5"/>
-            <w:tcBorders>
-              <w:top w:val="single" w:sz="4" w:space="0" w:color="auto"/>
-              <w:left w:val="single" w:sz="4" w:space="0" w:color="auto"/>
-              <w:bottom w:val="single" w:sz="4" w:space="0" w:color="auto"/>
-              <w:right w:val="single" w:sz="4" w:space="0" w:color="auto"/>
-            </w:tcBorders>
-          </w:tcPr>
-          <w:p>
-            <w:pPr>
-              <w:pStyle w:val="Prrafodelista"/>
-              <w:numPr>
-                <w:ilvl w:val="0"/>
-                <w:numId w:val="3"/>
-              </w:numPr>
-              <w:ind w:hanging="198"/>
-            </w:pPr>
-            <w:r>
-              <w:t>Fin de CU.</w:t>
-            </w:r>
-          </w:p>
-        </w:tc>
-        <w:tc>
-          <w:tcPr>
-            <w:tcW w:w="4594" w:type="dxa"/>
-            <w:gridSpan w:val="6"/>
-            <w:tcBorders>
-              <w:top w:val="single" w:sz="4" w:space="0" w:color="auto"/>
-              <w:left w:val="single" w:sz="4" w:space="0" w:color="auto"/>
-              <w:bottom w:val="single" w:sz="4" w:space="0" w:color="auto"/>
-              <w:right w:val="single" w:sz="4" w:space="0" w:color="auto"/>
-            </w:tcBorders>
-          </w:tcPr>
-          <w:p>
-            <w:pPr>
-              <w:pStyle w:val="Prrafodelista"/>
-              <w:numPr>
-                <w:ilvl w:val="1"/>
-                <w:numId w:val="3"/>
-              </w:numPr>
-              <w:tabs>
-                <w:tab w:val="clear" w:pos="690"/>
-                <w:tab w:val="num" w:pos="372"/>
-              </w:tabs>
-              <w:ind w:left="230" w:hanging="230"/>
-            </w:pPr>
-          </w:p>
-        </w:tc>
-      </w:tr>
-      <w:tr>
-        <w:trPr>
-          <w:cantSplit/>
-        </w:trPr>
-        <w:tc>
-          <w:tcPr>
             <w:tcW w:w="1809" w:type="dxa"/>
             <w:tcBorders>
               <w:top w:val="single" w:sz="4" w:space="0" w:color="auto"/>
@@ -1843,8 +1768,6 @@
             <w:r>
               <w:t>El EC puede cancelar el CU en cualquier momento.</w:t>
             </w:r>
-            <w:bookmarkStart w:id="1" w:name="_GoBack"/>
-            <w:bookmarkEnd w:id="1"/>
           </w:p>
         </w:tc>
       </w:tr>
@@ -3004,34 +2927,34 @@
         <a:sysClr val="window" lastClr="FFFFFF"/>
       </a:lt1>
       <a:dk2>
-        <a:srgbClr xmlns:mc="http://schemas.openxmlformats.org/markup-compatibility/2006" xmlns:a14="http://schemas.microsoft.com/office/drawing/2010/main" val="1F497D" mc:Ignorable=""/>
+        <a:srgbClr val="1F497D"/>
       </a:dk2>
       <a:lt2>
-        <a:srgbClr xmlns:mc="http://schemas.openxmlformats.org/markup-compatibility/2006" xmlns:a14="http://schemas.microsoft.com/office/drawing/2010/main" val="EEECE1" mc:Ignorable=""/>
+        <a:srgbClr val="EEECE1"/>
       </a:lt2>
       <a:accent1>
-        <a:srgbClr xmlns:mc="http://schemas.openxmlformats.org/markup-compatibility/2006" xmlns:a14="http://schemas.microsoft.com/office/drawing/2010/main" val="4F81BD" mc:Ignorable=""/>
+        <a:srgbClr val="4F81BD"/>
       </a:accent1>
       <a:accent2>
-        <a:srgbClr xmlns:mc="http://schemas.openxmlformats.org/markup-compatibility/2006" xmlns:a14="http://schemas.microsoft.com/office/drawing/2010/main" val="C0504D" mc:Ignorable=""/>
+        <a:srgbClr val="C0504D"/>
       </a:accent2>
       <a:accent3>
-        <a:srgbClr xmlns:mc="http://schemas.openxmlformats.org/markup-compatibility/2006" xmlns:a14="http://schemas.microsoft.com/office/drawing/2010/main" val="9BBB59" mc:Ignorable=""/>
+        <a:srgbClr val="9BBB59"/>
       </a:accent3>
       <a:accent4>
-        <a:srgbClr xmlns:mc="http://schemas.openxmlformats.org/markup-compatibility/2006" xmlns:a14="http://schemas.microsoft.com/office/drawing/2010/main" val="8064A2" mc:Ignorable=""/>
+        <a:srgbClr val="8064A2"/>
       </a:accent4>
       <a:accent5>
-        <a:srgbClr xmlns:mc="http://schemas.openxmlformats.org/markup-compatibility/2006" xmlns:a14="http://schemas.microsoft.com/office/drawing/2010/main" val="4BACC6" mc:Ignorable=""/>
+        <a:srgbClr val="4BACC6"/>
       </a:accent5>
       <a:accent6>
-        <a:srgbClr xmlns:mc="http://schemas.openxmlformats.org/markup-compatibility/2006" xmlns:a14="http://schemas.microsoft.com/office/drawing/2010/main" val="F79646" mc:Ignorable=""/>
+        <a:srgbClr val="F79646"/>
       </a:accent6>
       <a:hlink>
-        <a:srgbClr xmlns:mc="http://schemas.openxmlformats.org/markup-compatibility/2006" xmlns:a14="http://schemas.microsoft.com/office/drawing/2010/main" val="0000FF" mc:Ignorable=""/>
+        <a:srgbClr val="0000FF"/>
       </a:hlink>
       <a:folHlink>
-        <a:srgbClr xmlns:mc="http://schemas.openxmlformats.org/markup-compatibility/2006" xmlns:a14="http://schemas.microsoft.com/office/drawing/2010/main" val="800080" mc:Ignorable=""/>
+        <a:srgbClr val="800080"/>
       </a:folHlink>
     </a:clrScheme>
     <a:fontScheme name="Office">
@@ -3185,7 +3108,7 @@
         <a:effectStyle>
           <a:effectLst>
             <a:outerShdw blurRad="40000" dist="20000" dir="5400000" rotWithShape="0">
-              <a:srgbClr xmlns:mc="http://schemas.openxmlformats.org/markup-compatibility/2006" xmlns:a14="http://schemas.microsoft.com/office/drawing/2010/main" val="000000" mc:Ignorable="">
+              <a:srgbClr val="000000">
                 <a:alpha val="38000"/>
               </a:srgbClr>
             </a:outerShdw>
@@ -3194,7 +3117,7 @@
         <a:effectStyle>
           <a:effectLst>
             <a:outerShdw blurRad="40000" dist="23000" dir="5400000" rotWithShape="0">
-              <a:srgbClr xmlns:mc="http://schemas.openxmlformats.org/markup-compatibility/2006" xmlns:a14="http://schemas.microsoft.com/office/drawing/2010/main" val="000000" mc:Ignorable="">
+              <a:srgbClr val="000000">
                 <a:alpha val="35000"/>
               </a:srgbClr>
             </a:outerShdw>
@@ -3203,7 +3126,7 @@
         <a:effectStyle>
           <a:effectLst>
             <a:outerShdw blurRad="40000" dist="23000" dir="5400000" rotWithShape="0">
-              <a:srgbClr xmlns:mc="http://schemas.openxmlformats.org/markup-compatibility/2006" xmlns:a14="http://schemas.microsoft.com/office/drawing/2010/main" val="000000" mc:Ignorable="">
+              <a:srgbClr val="000000">
                 <a:alpha val="35000"/>
               </a:srgbClr>
             </a:outerShdw>
